--- a/DOU 2021/6. ຄຳສະແດງຄວາມຂອບໃຈ.docx
+++ b/DOU 2021/6. ຄຳສະແດງຄວາມຂອບໃຈ.docx
@@ -56,20 +56,72 @@
     <w:p>
       <w:pPr>
         <w:pStyle w:val="NoSpacing"/>
+        <w:spacing w:after="240"/>
         <w:ind w:firstLine="567"/>
-        <w:jc w:val="thaiDistribute"/>
-        <w:rPr>
-          <w:rFonts w:ascii="Saysettha OT" w:hAnsi="Saysettha OT"/>
+        <w:rPr>
+          <w:rFonts w:ascii="Saysettha OT" w:hAnsi="Saysettha OT"/>
+          <w:b/>
+          <w:bCs/>
+          <w:sz w:val="32"/>
+          <w:szCs w:val="32"/>
           <w:lang w:bidi="lo-LA"/>
         </w:rPr>
       </w:pPr>
       <w:r>
         <w:rPr>
-          <w:rFonts w:ascii="Saysettha OT" w:hAnsi="Saysettha OT" w:hint="cs"/>
-          <w:cs/>
-          <w:lang w:bidi="lo-LA"/>
-        </w:rPr>
-        <w:t>ບົດໂຄງການຈົບຊັ້ນນີ້</w:t>
+          <w:rFonts w:ascii="Saysettha OT" w:hAnsi="Saysettha OT"/>
+          <w:cs/>
+          <w:lang w:bidi="lo-LA"/>
+        </w:rPr>
+        <w:t>ພວກຂ</w:t>
+      </w:r>
+      <w:r>
+        <w:rPr>
+          <w:rFonts w:ascii="Saysettha OT" w:hAnsi="Saysettha OT" w:hint="cs"/>
+          <w:cs/>
+          <w:lang w:bidi="lo-LA"/>
+        </w:rPr>
+        <w:t>້</w:t>
+      </w:r>
+      <w:r>
+        <w:rPr>
+          <w:rFonts w:ascii="Saysettha OT" w:hAnsi="Saysettha OT"/>
+          <w:cs/>
+          <w:lang w:bidi="lo-LA"/>
+        </w:rPr>
+        <w:t>າພະເຈົ້າເປັນນ</w:t>
+      </w:r>
+      <w:r>
+        <w:rPr>
+          <w:rFonts w:ascii="Saysettha OT" w:hAnsi="Saysettha OT" w:hint="cs"/>
+          <w:cs/>
+          <w:lang w:bidi="lo-LA"/>
+        </w:rPr>
+        <w:t>ັ</w:t>
+      </w:r>
+      <w:r>
+        <w:rPr>
+          <w:rFonts w:ascii="Saysettha OT" w:hAnsi="Saysettha OT"/>
+          <w:cs/>
+          <w:lang w:bidi="lo-LA"/>
+        </w:rPr>
+        <w:t>ກສ</w:t>
+      </w:r>
+      <w:r>
+        <w:rPr>
+          <w:rFonts w:ascii="Saysettha OT" w:hAnsi="Saysettha OT" w:hint="cs"/>
+          <w:cs/>
+          <w:lang w:bidi="lo-LA"/>
+        </w:rPr>
+        <w:t>ຶ</w:t>
+      </w:r>
+      <w:r>
+        <w:rPr>
+          <w:rFonts w:ascii="Saysettha OT" w:hAnsi="Saysettha OT"/>
+          <w:cs/>
+          <w:lang w:bidi="lo-LA"/>
+        </w:rPr>
+        <w:t>ກສາ</w:t>
       </w:r>
       <w:r>
         <w:rPr>
@@ -81,24 +133,23 @@
       </w:r>
       <w:r>
         <w:rPr>
-          <w:rFonts w:ascii="Saysettha OT" w:hAnsi="Saysettha OT" w:hint="cs"/>
-          <w:cs/>
-          <w:lang w:bidi="lo-LA"/>
-        </w:rPr>
-        <w:t>ໄດ້ສຳເລັດລຸລ່ວງລົງໄດ້</w:t>
-      </w:r>
-      <w:r>
-        <w:rPr>
-          <w:rFonts w:ascii="Saysettha OT" w:hAnsi="Saysettha OT" w:hint="cs"/>
-          <w:cs/>
-          <w:lang w:bidi="lo-LA"/>
-        </w:rPr>
-        <w:t xml:space="preserve"> ເພາະວ່າໄດ້ຮັບຄຳປຶກສາ ແລະ ຄວາມຊ່ວຍ</w:t>
-      </w:r>
-      <w:r>
-        <w:rPr>
-          <w:rFonts w:ascii="Saysettha OT" w:hAnsi="Saysettha OT"/>
-          <w:lang w:bidi="lo-LA"/>
+          <w:rFonts w:ascii="Saysettha OT" w:hAnsi="Saysettha OT"/>
+          <w:cs/>
+          <w:lang w:bidi="lo-LA"/>
+        </w:rPr>
+        <w:t>ປີທີ</w:t>
+      </w:r>
+      <w:r>
+        <w:rPr>
+          <w:rFonts w:ascii="Saysettha OT" w:hAnsi="Saysettha OT" w:hint="cs"/>
+          <w:cs/>
+          <w:lang w:bidi="lo-LA"/>
+        </w:rPr>
+        <w:t>2</w:t>
+      </w:r>
+      <w:r>
+        <w:rPr>
+          <w:rFonts w:ascii="Saysettha OT" w:hAnsi="Saysettha OT"/>
         </w:rPr>
         <w:t xml:space="preserve"> </w:t>
       </w:r>
@@ -108,149 +159,882 @@
           <w:cs/>
           <w:lang w:bidi="lo-LA"/>
         </w:rPr>
-        <w:t>ເຫຼືອຈາກບຸກຄົນຫຼາຍທ່ານ ພິເສດພວກຂ້າພະເຈົ້າ ຂໍຖືໂອກາດນີ້ສະແດງຄວາມຂອບໃຈ ແລະ ຮູ້ບຸນ</w:t>
-      </w:r>
-      <w:r>
-        <w:rPr>
-          <w:rFonts w:ascii="Saysettha OT" w:hAnsi="Saysettha OT"/>
-          <w:lang w:bidi="lo-LA"/>
+        <w:t>ພາກວິຊາວິທະຍາສາດຄອມພິວເຕີ</w:t>
+      </w:r>
+      <w:r>
+        <w:rPr>
+          <w:rFonts w:ascii="Saysettha OT" w:hAnsi="Saysettha OT"/>
+        </w:rPr>
+        <w:t xml:space="preserve">, </w:t>
+      </w:r>
+      <w:r>
+        <w:rPr>
+          <w:rFonts w:ascii="Saysettha OT" w:hAnsi="Saysettha OT"/>
+          <w:cs/>
+          <w:lang w:bidi="lo-LA"/>
+        </w:rPr>
+        <w:t>ຄະນະວິທະຍາສາດທ</w:t>
+      </w:r>
+      <w:r>
+        <w:rPr>
+          <w:rFonts w:ascii="Saysettha OT" w:hAnsi="Saysettha OT" w:hint="cs"/>
+          <w:cs/>
+          <w:lang w:bidi="lo-LA"/>
+        </w:rPr>
+        <w:t>ໍ</w:t>
+      </w:r>
+      <w:r>
+        <w:rPr>
+          <w:rFonts w:ascii="Saysettha OT" w:hAnsi="Saysettha OT"/>
+          <w:cs/>
+          <w:lang w:bidi="lo-LA"/>
+        </w:rPr>
+        <w:t>າມະຊາດ</w:t>
+      </w:r>
+      <w:r>
+        <w:rPr>
+          <w:rFonts w:ascii="Saysettha OT" w:hAnsi="Saysettha OT"/>
+        </w:rPr>
+        <w:t xml:space="preserve">, </w:t>
+      </w:r>
+      <w:r>
+        <w:rPr>
+          <w:rFonts w:ascii="Saysettha OT" w:hAnsi="Saysettha OT"/>
+          <w:cs/>
+          <w:lang w:bidi="lo-LA"/>
+        </w:rPr>
+        <w:t>ມະຫາວິທະຍາໄລແຫ</w:t>
+      </w:r>
+      <w:r>
+        <w:rPr>
+          <w:rFonts w:ascii="Saysettha OT" w:hAnsi="Saysettha OT" w:hint="cs"/>
+          <w:cs/>
+          <w:lang w:bidi="lo-LA"/>
+        </w:rPr>
+        <w:t>່</w:t>
+      </w:r>
+      <w:r>
+        <w:rPr>
+          <w:rFonts w:ascii="Saysettha OT" w:hAnsi="Saysettha OT"/>
+          <w:cs/>
+          <w:lang w:bidi="lo-LA"/>
+        </w:rPr>
+        <w:t xml:space="preserve">ງຊາດ ສົກສຶກສາ </w:t>
+      </w:r>
+      <w:r>
+        <w:rPr>
+          <w:rFonts w:ascii="Saysettha OT" w:hAnsi="Saysettha OT"/>
+        </w:rPr>
+        <w:t>20</w:t>
+      </w:r>
+      <w:r>
+        <w:rPr>
+          <w:rFonts w:ascii="Saysettha OT" w:hAnsi="Saysettha OT" w:hint="cs"/>
+          <w:cs/>
+          <w:lang w:bidi="lo-LA"/>
+        </w:rPr>
+        <w:t>2</w:t>
+      </w:r>
+      <w:r>
+        <w:rPr>
+          <w:rFonts w:ascii="Saysettha OT" w:hAnsi="Saysettha OT"/>
+          <w:lang w:bidi="lo-LA"/>
+        </w:rPr>
+        <w:t>0</w:t>
+      </w:r>
+      <w:r>
+        <w:rPr>
+          <w:rFonts w:ascii="Saysettha OT" w:hAnsi="Saysettha OT"/>
+        </w:rPr>
+        <w:t>-202</w:t>
+      </w:r>
+      <w:r>
+        <w:rPr>
+          <w:rFonts w:ascii="Saysettha OT" w:hAnsi="Saysettha OT"/>
+        </w:rPr>
+        <w:t>1</w:t>
+      </w:r>
+      <w:r>
+        <w:rPr>
+          <w:rFonts w:ascii="Saysettha OT" w:hAnsi="Saysettha OT"/>
         </w:rPr>
         <w:t xml:space="preserve"> </w:t>
       </w:r>
       <w:r>
         <w:rPr>
-          <w:rFonts w:ascii="Saysettha OT" w:hAnsi="Saysettha OT" w:hint="cs"/>
-          <w:cs/>
-          <w:lang w:bidi="lo-LA"/>
-        </w:rPr>
-        <w:t>ຄຸນຢ່າງສຸດຊື້ງມາຍັງອາຈານທີ່ປຶກສາ</w:t>
-      </w:r>
-      <w:r>
-        <w:rPr>
-          <w:rFonts w:ascii="Saysettha OT" w:hAnsi="Saysettha OT"/>
-          <w:lang w:bidi="lo-LA"/>
+          <w:rFonts w:ascii="Saysettha OT" w:hAnsi="Saysettha OT"/>
+          <w:cs/>
+          <w:lang w:bidi="lo-LA"/>
+        </w:rPr>
+        <w:t>ພວກຂ</w:t>
+      </w:r>
+      <w:r>
+        <w:rPr>
+          <w:rFonts w:ascii="Saysettha OT" w:hAnsi="Saysettha OT" w:hint="cs"/>
+          <w:cs/>
+          <w:lang w:bidi="lo-LA"/>
+        </w:rPr>
+        <w:t>້າ</w:t>
+      </w:r>
+      <w:r>
+        <w:rPr>
+          <w:rFonts w:ascii="Saysettha OT" w:hAnsi="Saysettha OT"/>
+          <w:cs/>
+          <w:lang w:bidi="lo-LA"/>
+        </w:rPr>
+        <w:t>ພະເຈົ້າມີຄວາມພາກພູມໃຈ ແລະ ເປັນກຽດຢ</w:t>
+      </w:r>
+      <w:r>
+        <w:rPr>
+          <w:rFonts w:ascii="Saysettha OT" w:hAnsi="Saysettha OT" w:hint="cs"/>
+          <w:cs/>
+          <w:lang w:bidi="lo-LA"/>
+        </w:rPr>
+        <w:t>່</w:t>
+      </w:r>
+      <w:r>
+        <w:rPr>
+          <w:rFonts w:ascii="Saysettha OT" w:hAnsi="Saysettha OT"/>
+          <w:cs/>
+          <w:lang w:bidi="lo-LA"/>
+        </w:rPr>
+        <w:t>າງສູງທີ</w:t>
+      </w:r>
+      <w:r>
+        <w:rPr>
+          <w:rFonts w:ascii="Saysettha OT" w:hAnsi="Saysettha OT" w:hint="cs"/>
+          <w:cs/>
+          <w:lang w:bidi="lo-LA"/>
+        </w:rPr>
+        <w:t>່ມີ</w:t>
+      </w:r>
+      <w:r>
+        <w:rPr>
+          <w:rFonts w:ascii="Saysettha OT" w:hAnsi="Saysettha OT"/>
+          <w:cs/>
+          <w:lang w:bidi="lo-LA"/>
+        </w:rPr>
+        <w:t>ໂອກາດສ</w:t>
+      </w:r>
+      <w:r>
+        <w:rPr>
+          <w:rFonts w:ascii="Saysettha OT" w:hAnsi="Saysettha OT" w:hint="cs"/>
+          <w:cs/>
+          <w:lang w:bidi="lo-LA"/>
+        </w:rPr>
+        <w:t>ຶ</w:t>
+      </w:r>
+      <w:r>
+        <w:rPr>
+          <w:rFonts w:ascii="Saysettha OT" w:hAnsi="Saysettha OT"/>
+          <w:cs/>
+          <w:lang w:bidi="lo-LA"/>
+        </w:rPr>
+        <w:t>ກສາໃນລະດ</w:t>
+      </w:r>
+      <w:r>
+        <w:rPr>
+          <w:rFonts w:ascii="Saysettha OT" w:hAnsi="Saysettha OT" w:hint="cs"/>
+          <w:cs/>
+          <w:lang w:bidi="lo-LA"/>
+        </w:rPr>
+        <w:t>ັ</w:t>
+      </w:r>
+      <w:r>
+        <w:rPr>
+          <w:rFonts w:ascii="Saysettha OT" w:hAnsi="Saysettha OT"/>
+          <w:cs/>
+          <w:lang w:bidi="lo-LA"/>
+        </w:rPr>
+        <w:t>ບປະລ</w:t>
+      </w:r>
+      <w:r>
+        <w:rPr>
+          <w:rFonts w:ascii="Saysettha OT" w:hAnsi="Saysettha OT" w:hint="cs"/>
+          <w:cs/>
+          <w:lang w:bidi="lo-LA"/>
+        </w:rPr>
+        <w:t>ິ</w:t>
+      </w:r>
+      <w:r>
+        <w:rPr>
+          <w:rFonts w:ascii="Saysettha OT" w:hAnsi="Saysettha OT"/>
+          <w:cs/>
+          <w:lang w:bidi="lo-LA"/>
+        </w:rPr>
+        <w:t>ນຍາຕ</w:t>
+      </w:r>
+      <w:r>
+        <w:rPr>
+          <w:rFonts w:ascii="Saysettha OT" w:hAnsi="Saysettha OT" w:hint="cs"/>
+          <w:cs/>
+          <w:lang w:bidi="lo-LA"/>
+        </w:rPr>
+        <w:t>ີ</w:t>
+      </w:r>
+      <w:r>
+        <w:rPr>
+          <w:rFonts w:ascii="Saysettha OT" w:hAnsi="Saysettha OT"/>
+          <w:cs/>
+          <w:lang w:bidi="lo-LA"/>
+        </w:rPr>
+        <w:t>. ດັ</w:t>
+      </w:r>
+      <w:r>
+        <w:rPr>
+          <w:rFonts w:ascii="Saysettha OT" w:hAnsi="Saysettha OT" w:hint="cs"/>
+          <w:cs/>
+          <w:lang w:bidi="lo-LA"/>
+        </w:rPr>
+        <w:t>່</w:t>
+      </w:r>
+      <w:r>
+        <w:rPr>
+          <w:rFonts w:ascii="Saysettha OT" w:hAnsi="Saysettha OT"/>
+          <w:cs/>
+          <w:lang w:bidi="lo-LA"/>
+        </w:rPr>
+        <w:t>ງນັ</w:t>
+      </w:r>
+      <w:r>
+        <w:rPr>
+          <w:rFonts w:ascii="Saysettha OT" w:hAnsi="Saysettha OT" w:hint="cs"/>
+          <w:cs/>
+          <w:lang w:bidi="lo-LA"/>
+        </w:rPr>
+        <w:t>້</w:t>
+      </w:r>
+      <w:r>
+        <w:rPr>
+          <w:rFonts w:ascii="Saysettha OT" w:hAnsi="Saysettha OT"/>
+          <w:cs/>
+          <w:lang w:bidi="lo-LA"/>
+        </w:rPr>
+        <w:t>ນ ພວກຂ</w:t>
+      </w:r>
+      <w:r>
+        <w:rPr>
+          <w:rFonts w:ascii="Saysettha OT" w:hAnsi="Saysettha OT" w:hint="cs"/>
+          <w:cs/>
+          <w:lang w:bidi="lo-LA"/>
+        </w:rPr>
+        <w:t>້າ</w:t>
+      </w:r>
+      <w:r>
+        <w:rPr>
+          <w:rFonts w:ascii="Saysettha OT" w:hAnsi="Saysettha OT"/>
+          <w:cs/>
+          <w:lang w:bidi="lo-LA"/>
+        </w:rPr>
+        <w:t>ພະເຈົ້າ</w:t>
+      </w:r>
+      <w:r>
+        <w:rPr>
+          <w:rFonts w:ascii="Saysettha OT" w:hAnsi="Saysettha OT"/>
         </w:rPr>
         <w:t xml:space="preserve"> </w:t>
       </w:r>
       <w:r>
         <w:rPr>
-          <w:rFonts w:ascii="Saysettha OT" w:hAnsi="Saysettha OT" w:hint="cs"/>
-          <w:color w:val="FF0000"/>
-          <w:highlight w:val="yellow"/>
-          <w:cs/>
-          <w:lang w:bidi="lo-LA"/>
-        </w:rPr>
-        <w:t>ອຈ</w:t>
-      </w:r>
-      <w:r>
-        <w:rPr>
-          <w:rFonts w:ascii="Saysettha OT" w:hAnsi="Saysettha OT" w:hint="cs"/>
-          <w:color w:val="FF0000"/>
-          <w:highlight w:val="yellow"/>
-          <w:cs/>
+          <w:rFonts w:ascii="Saysettha OT" w:hAnsi="Saysettha OT"/>
+          <w:cs/>
+          <w:lang w:bidi="lo-LA"/>
+        </w:rPr>
+        <w:t>ຈຶ່ງຂ</w:t>
+      </w:r>
+      <w:r>
+        <w:rPr>
+          <w:rFonts w:ascii="Saysettha OT" w:hAnsi="Saysettha OT" w:hint="cs"/>
+          <w:cs/>
+          <w:lang w:bidi="lo-LA"/>
+        </w:rPr>
+        <w:t>ໍ</w:t>
+      </w:r>
+      <w:r>
+        <w:rPr>
+          <w:rFonts w:ascii="Saysettha OT" w:hAnsi="Saysettha OT"/>
+          <w:cs/>
+          <w:lang w:bidi="lo-LA"/>
+        </w:rPr>
+        <w:t>ສະແດງຄວາມຮູ</w:t>
+      </w:r>
+      <w:r>
+        <w:rPr>
+          <w:rFonts w:ascii="Saysettha OT" w:hAnsi="Saysettha OT" w:hint="cs"/>
+          <w:cs/>
+          <w:lang w:bidi="lo-LA"/>
+        </w:rPr>
+        <w:t>້</w:t>
+      </w:r>
+      <w:r>
+        <w:rPr>
+          <w:rFonts w:ascii="Saysettha OT" w:hAnsi="Saysettha OT"/>
+          <w:cs/>
+          <w:lang w:bidi="lo-LA"/>
+        </w:rPr>
+        <w:t>ບ</w:t>
+      </w:r>
+      <w:r>
+        <w:rPr>
+          <w:rFonts w:ascii="Saysettha OT" w:hAnsi="Saysettha OT" w:hint="cs"/>
+          <w:cs/>
+          <w:lang w:bidi="lo-LA"/>
+        </w:rPr>
+        <w:t>ຸ</w:t>
+      </w:r>
+      <w:r>
+        <w:rPr>
+          <w:rFonts w:ascii="Saysettha OT" w:hAnsi="Saysettha OT"/>
+          <w:cs/>
+          <w:lang w:bidi="lo-LA"/>
+        </w:rPr>
+        <w:t>ນຄຸນ ແລະ ຂອບໃຈຢ</w:t>
+      </w:r>
+      <w:r>
+        <w:rPr>
+          <w:rFonts w:ascii="Saysettha OT" w:hAnsi="Saysettha OT" w:hint="cs"/>
+          <w:cs/>
+          <w:lang w:bidi="lo-LA"/>
+        </w:rPr>
+        <w:t>່</w:t>
+      </w:r>
+      <w:r>
+        <w:rPr>
+          <w:rFonts w:ascii="Saysettha OT" w:hAnsi="Saysettha OT"/>
+          <w:cs/>
+          <w:lang w:bidi="lo-LA"/>
+        </w:rPr>
+        <w:t>າງສູງຕ</w:t>
+      </w:r>
+      <w:r>
+        <w:rPr>
+          <w:rFonts w:ascii="Saysettha OT" w:hAnsi="Saysettha OT" w:hint="cs"/>
+          <w:cs/>
+          <w:lang w:bidi="lo-LA"/>
+        </w:rPr>
+        <w:t>ໍ່</w:t>
+      </w:r>
+      <w:r>
+        <w:rPr>
+          <w:rFonts w:ascii="Saysettha OT" w:hAnsi="Saysettha OT"/>
+          <w:cs/>
+          <w:lang w:bidi="lo-LA"/>
+        </w:rPr>
+        <w:t>ຄະນະນ</w:t>
+      </w:r>
+      <w:r>
+        <w:rPr>
+          <w:rFonts w:ascii="Saysettha OT" w:hAnsi="Saysettha OT" w:hint="cs"/>
+          <w:cs/>
+          <w:lang w:bidi="lo-LA"/>
+        </w:rPr>
+        <w:t>ໍ</w:t>
+      </w:r>
+      <w:r>
+        <w:rPr>
+          <w:rFonts w:ascii="Saysettha OT" w:hAnsi="Saysettha OT"/>
+          <w:cs/>
+          <w:lang w:bidi="lo-LA"/>
+        </w:rPr>
+        <w:t>າຂອງ</w:t>
+      </w:r>
+      <w:r>
+        <w:rPr>
+          <w:rFonts w:ascii="Saysettha OT" w:hAnsi="Saysettha OT" w:hint="cs"/>
+          <w:cs/>
+          <w:lang w:bidi="lo-LA"/>
+        </w:rPr>
+        <w:t xml:space="preserve"> </w:t>
+      </w:r>
+      <w:r>
+        <w:rPr>
+          <w:rFonts w:ascii="Saysettha OT" w:hAnsi="Saysettha OT"/>
+          <w:cs/>
+          <w:lang w:bidi="lo-LA"/>
+        </w:rPr>
+        <w:t>ຄະນະວ</w:t>
+      </w:r>
+      <w:r>
+        <w:rPr>
+          <w:rFonts w:ascii="Saysettha OT" w:hAnsi="Saysettha OT" w:hint="cs"/>
+          <w:cs/>
+          <w:lang w:bidi="lo-LA"/>
+        </w:rPr>
+        <w:t>ິ</w:t>
+      </w:r>
+      <w:r>
+        <w:rPr>
+          <w:rFonts w:ascii="Saysettha OT" w:hAnsi="Saysettha OT"/>
+          <w:cs/>
+          <w:lang w:bidi="lo-LA"/>
+        </w:rPr>
+        <w:t>ທະຍາສາດທ</w:t>
+      </w:r>
+      <w:r>
+        <w:rPr>
+          <w:rFonts w:ascii="Saysettha OT" w:hAnsi="Saysettha OT" w:hint="cs"/>
+          <w:cs/>
+          <w:lang w:bidi="lo-LA"/>
+        </w:rPr>
+        <w:t>ໍ</w:t>
+      </w:r>
+      <w:r>
+        <w:rPr>
+          <w:rFonts w:ascii="Saysettha OT" w:hAnsi="Saysettha OT"/>
+          <w:cs/>
+          <w:lang w:bidi="lo-LA"/>
+        </w:rPr>
+        <w:t>າມະຊາດ</w:t>
+      </w:r>
+      <w:r>
+        <w:rPr>
+          <w:rFonts w:ascii="Saysettha OT" w:hAnsi="Saysettha OT"/>
+        </w:rPr>
+        <w:t xml:space="preserve">, </w:t>
+      </w:r>
+      <w:r>
+        <w:rPr>
+          <w:rFonts w:ascii="Saysettha OT" w:hAnsi="Saysettha OT"/>
+          <w:cs/>
+          <w:lang w:bidi="lo-LA"/>
+        </w:rPr>
+        <w:t>ຄະນະນ</w:t>
+      </w:r>
+      <w:r>
+        <w:rPr>
+          <w:rFonts w:ascii="Saysettha OT" w:hAnsi="Saysettha OT" w:hint="cs"/>
+          <w:cs/>
+          <w:lang w:bidi="lo-LA"/>
+        </w:rPr>
+        <w:t>ໍ</w:t>
+      </w:r>
+      <w:r>
+        <w:rPr>
+          <w:rFonts w:ascii="Saysettha OT" w:hAnsi="Saysettha OT"/>
+          <w:cs/>
+          <w:lang w:bidi="lo-LA"/>
+        </w:rPr>
+        <w:t>າຂອງພາກວ</w:t>
+      </w:r>
+      <w:r>
+        <w:rPr>
+          <w:rFonts w:ascii="Saysettha OT" w:hAnsi="Saysettha OT" w:hint="cs"/>
+          <w:cs/>
+          <w:lang w:bidi="lo-LA"/>
+        </w:rPr>
+        <w:t>ິ</w:t>
+      </w:r>
+      <w:r>
+        <w:rPr>
+          <w:rFonts w:ascii="Saysettha OT" w:hAnsi="Saysettha OT"/>
+          <w:cs/>
+          <w:lang w:bidi="lo-LA"/>
+        </w:rPr>
+        <w:t>ຊາວ</w:t>
+      </w:r>
+      <w:r>
+        <w:rPr>
+          <w:rFonts w:ascii="Saysettha OT" w:hAnsi="Saysettha OT" w:hint="cs"/>
+          <w:cs/>
+          <w:lang w:bidi="lo-LA"/>
+        </w:rPr>
+        <w:t>ິ</w:t>
+      </w:r>
+      <w:r>
+        <w:rPr>
+          <w:rFonts w:ascii="Saysettha OT" w:hAnsi="Saysettha OT"/>
+          <w:cs/>
+          <w:lang w:bidi="lo-LA"/>
+        </w:rPr>
+        <w:t>ທະຍາສາດຄອມພ</w:t>
+      </w:r>
+      <w:r>
+        <w:rPr>
+          <w:rFonts w:ascii="Saysettha OT" w:hAnsi="Saysettha OT" w:hint="cs"/>
+          <w:cs/>
+          <w:lang w:bidi="lo-LA"/>
+        </w:rPr>
+        <w:t>ິ</w:t>
+      </w:r>
+      <w:r>
+        <w:rPr>
+          <w:rFonts w:ascii="Saysettha OT" w:hAnsi="Saysettha OT"/>
+          <w:cs/>
+          <w:lang w:bidi="lo-LA"/>
+        </w:rPr>
+        <w:t>ວ</w:t>
+      </w:r>
+      <w:r>
+        <w:rPr>
+          <w:rFonts w:ascii="Saysettha OT" w:hAnsi="Saysettha OT" w:hint="cs"/>
+          <w:cs/>
+          <w:lang w:bidi="lo-LA"/>
+        </w:rPr>
+        <w:t>ເ</w:t>
+      </w:r>
+      <w:r>
+        <w:rPr>
+          <w:rFonts w:ascii="Saysettha OT" w:hAnsi="Saysettha OT"/>
+          <w:cs/>
+          <w:lang w:bidi="lo-LA"/>
+        </w:rPr>
+        <w:t xml:space="preserve">ຕີ </w:t>
+      </w:r>
+      <w:r>
+        <w:rPr>
+          <w:rFonts w:ascii="Saysettha OT" w:hAnsi="Saysettha OT" w:hint="cs"/>
+          <w:cs/>
+          <w:lang w:bidi="lo-LA"/>
+        </w:rPr>
+        <w:t>ຕ</w:t>
+      </w:r>
+      <w:r>
+        <w:rPr>
+          <w:rFonts w:ascii="Saysettha OT" w:hAnsi="Saysettha OT"/>
+          <w:cs/>
+          <w:lang w:bidi="lo-LA"/>
+        </w:rPr>
+        <w:t>ະຫ</w:t>
+      </w:r>
+      <w:r>
+        <w:rPr>
+          <w:rFonts w:ascii="Saysettha OT" w:hAnsi="Saysettha OT" w:hint="cs"/>
+          <w:cs/>
+          <w:lang w:bidi="lo-LA"/>
+        </w:rPr>
+        <w:t>ຼ</w:t>
+      </w:r>
+      <w:r>
+        <w:rPr>
+          <w:rFonts w:ascii="Saysettha OT" w:hAnsi="Saysettha OT"/>
+          <w:cs/>
+          <w:lang w:bidi="lo-LA"/>
+        </w:rPr>
+        <w:t>ອດເຖ</w:t>
+      </w:r>
+      <w:r>
+        <w:rPr>
+          <w:rFonts w:ascii="Saysettha OT" w:hAnsi="Saysettha OT" w:hint="cs"/>
+          <w:cs/>
+          <w:lang w:bidi="lo-LA"/>
+        </w:rPr>
+        <w:t>ິ</w:t>
+      </w:r>
+      <w:r>
+        <w:rPr>
+          <w:rFonts w:ascii="Saysettha OT" w:hAnsi="Saysettha OT"/>
+          <w:cs/>
+          <w:lang w:bidi="lo-LA"/>
+        </w:rPr>
+        <w:t>ງການຈ</w:t>
+      </w:r>
+      <w:r>
+        <w:rPr>
+          <w:rFonts w:ascii="Saysettha OT" w:hAnsi="Saysettha OT" w:hint="cs"/>
+          <w:cs/>
+          <w:lang w:bidi="lo-LA"/>
+        </w:rPr>
+        <w:t>ັ</w:t>
+      </w:r>
+      <w:r>
+        <w:rPr>
+          <w:rFonts w:ascii="Saysettha OT" w:hAnsi="Saysettha OT"/>
+          <w:cs/>
+          <w:lang w:bidi="lo-LA"/>
+        </w:rPr>
+        <w:t>ດຕັ້ງທຸກພາກສ</w:t>
+      </w:r>
+      <w:r>
+        <w:rPr>
+          <w:rFonts w:ascii="Saysettha OT" w:hAnsi="Saysettha OT" w:hint="cs"/>
+          <w:cs/>
+          <w:lang w:bidi="lo-LA"/>
+        </w:rPr>
+        <w:t>່</w:t>
+      </w:r>
+      <w:r>
+        <w:rPr>
+          <w:rFonts w:ascii="Saysettha OT" w:hAnsi="Saysettha OT"/>
+          <w:cs/>
+          <w:lang w:bidi="lo-LA"/>
+        </w:rPr>
+        <w:t>ວນທີ່ກ</w:t>
+      </w:r>
+      <w:r>
+        <w:rPr>
+          <w:rFonts w:ascii="Saysettha OT" w:hAnsi="Saysettha OT" w:hint="cs"/>
+          <w:cs/>
+          <w:lang w:bidi="lo-LA"/>
+        </w:rPr>
+        <w:t>່</w:t>
+      </w:r>
+      <w:r>
+        <w:rPr>
+          <w:rFonts w:ascii="Saysettha OT" w:hAnsi="Saysettha OT"/>
+          <w:cs/>
+          <w:lang w:bidi="lo-LA"/>
+        </w:rPr>
+        <w:t>ຽວຂ</w:t>
+      </w:r>
+      <w:r>
+        <w:rPr>
+          <w:rFonts w:ascii="Saysettha OT" w:hAnsi="Saysettha OT" w:hint="cs"/>
+          <w:cs/>
+          <w:lang w:bidi="lo-LA"/>
+        </w:rPr>
+        <w:t>້</w:t>
+      </w:r>
+      <w:r>
+        <w:rPr>
+          <w:rFonts w:ascii="Saysettha OT" w:hAnsi="Saysettha OT"/>
+          <w:cs/>
+          <w:lang w:bidi="lo-LA"/>
+        </w:rPr>
+        <w:t>ອ</w:t>
+      </w:r>
+      <w:r>
+        <w:rPr>
+          <w:rFonts w:ascii="Saysettha OT" w:hAnsi="Saysettha OT" w:hint="cs"/>
+          <w:cs/>
+          <w:lang w:bidi="lo-LA"/>
+        </w:rPr>
+        <w:t>ງ</w:t>
+      </w:r>
+      <w:r>
+        <w:rPr>
+          <w:rFonts w:ascii="Saysettha OT" w:hAnsi="Saysettha OT"/>
+          <w:cs/>
+          <w:lang w:bidi="lo-LA"/>
+        </w:rPr>
+        <w:t>ທີ່ໄດ</w:t>
+      </w:r>
+      <w:r>
+        <w:rPr>
+          <w:rFonts w:ascii="Saysettha OT" w:hAnsi="Saysettha OT" w:hint="cs"/>
+          <w:cs/>
+          <w:lang w:bidi="lo-LA"/>
+        </w:rPr>
+        <w:t>້</w:t>
+      </w:r>
+      <w:r>
+        <w:rPr>
+          <w:rFonts w:ascii="Saysettha OT" w:hAnsi="Saysettha OT"/>
+          <w:cs/>
+          <w:lang w:bidi="lo-LA"/>
+        </w:rPr>
+        <w:t>ໃຫ</w:t>
+      </w:r>
+      <w:r>
+        <w:rPr>
+          <w:rFonts w:ascii="Saysettha OT" w:hAnsi="Saysettha OT" w:hint="cs"/>
+          <w:cs/>
+          <w:lang w:bidi="lo-LA"/>
+        </w:rPr>
+        <w:t>້</w:t>
+      </w:r>
+      <w:r>
+        <w:rPr>
+          <w:rFonts w:ascii="Saysettha OT" w:hAnsi="Saysettha OT"/>
+          <w:cs/>
+          <w:lang w:bidi="lo-LA"/>
+        </w:rPr>
+        <w:t>ຄວາມ</w:t>
+      </w:r>
+      <w:r>
+        <w:rPr>
+          <w:rFonts w:ascii="Saysettha OT" w:hAnsi="Saysettha OT"/>
+        </w:rPr>
+        <w:t xml:space="preserve"> </w:t>
+      </w:r>
+      <w:r>
+        <w:rPr>
+          <w:rFonts w:ascii="Saysettha OT" w:hAnsi="Saysettha OT"/>
+          <w:cs/>
+          <w:lang w:bidi="lo-LA"/>
+        </w:rPr>
+        <w:t>ຊ</w:t>
+      </w:r>
+      <w:r>
+        <w:rPr>
+          <w:rFonts w:ascii="Saysettha OT" w:hAnsi="Saysettha OT" w:hint="cs"/>
+          <w:cs/>
+          <w:lang w:bidi="lo-LA"/>
+        </w:rPr>
+        <w:t>່</w:t>
+      </w:r>
+      <w:r>
+        <w:rPr>
+          <w:rFonts w:ascii="Saysettha OT" w:hAnsi="Saysettha OT"/>
+          <w:cs/>
+          <w:lang w:bidi="lo-LA"/>
+        </w:rPr>
+        <w:t>ວຍເຫ</w:t>
+      </w:r>
+      <w:r>
+        <w:rPr>
+          <w:rFonts w:ascii="Saysettha OT" w:hAnsi="Saysettha OT" w:hint="cs"/>
+          <w:cs/>
+          <w:lang w:bidi="lo-LA"/>
+        </w:rPr>
+        <w:t>ຼື</w:t>
+      </w:r>
+      <w:r>
+        <w:rPr>
+          <w:rFonts w:ascii="Saysettha OT" w:hAnsi="Saysettha OT"/>
+          <w:cs/>
+          <w:lang w:bidi="lo-LA"/>
+        </w:rPr>
+        <w:t>ອ ແລະ ໃຫ</w:t>
+      </w:r>
+      <w:r>
+        <w:rPr>
+          <w:rFonts w:ascii="Saysettha OT" w:hAnsi="Saysettha OT" w:hint="cs"/>
+          <w:cs/>
+          <w:lang w:bidi="lo-LA"/>
+        </w:rPr>
+        <w:t>້</w:t>
+      </w:r>
+      <w:r>
+        <w:rPr>
+          <w:rFonts w:ascii="Saysettha OT" w:hAnsi="Saysettha OT"/>
+          <w:cs/>
+          <w:lang w:bidi="lo-LA"/>
+        </w:rPr>
+        <w:t>ຄວາມຮ</w:t>
+      </w:r>
+      <w:r>
+        <w:rPr>
+          <w:rFonts w:ascii="Saysettha OT" w:hAnsi="Saysettha OT" w:hint="cs"/>
+          <w:cs/>
+          <w:lang w:bidi="lo-LA"/>
+        </w:rPr>
+        <w:t>່</w:t>
+      </w:r>
+      <w:r>
+        <w:rPr>
+          <w:rFonts w:ascii="Saysettha OT" w:hAnsi="Saysettha OT"/>
+          <w:cs/>
+          <w:lang w:bidi="lo-LA"/>
+        </w:rPr>
+        <w:t>ວມມ</w:t>
+      </w:r>
+      <w:r>
+        <w:rPr>
+          <w:rFonts w:ascii="Saysettha OT" w:hAnsi="Saysettha OT" w:hint="cs"/>
+          <w:cs/>
+          <w:lang w:bidi="lo-LA"/>
+        </w:rPr>
+        <w:t>ືໃ</w:t>
+      </w:r>
+      <w:r>
+        <w:rPr>
+          <w:rFonts w:ascii="Saysettha OT" w:hAnsi="Saysettha OT"/>
+          <w:cs/>
+          <w:lang w:bidi="lo-LA"/>
+        </w:rPr>
+        <w:t>ນບ</w:t>
+      </w:r>
+      <w:r>
+        <w:rPr>
+          <w:rFonts w:ascii="Saysettha OT" w:hAnsi="Saysettha OT" w:hint="cs"/>
+          <w:cs/>
+          <w:lang w:bidi="lo-LA"/>
+        </w:rPr>
+        <w:t>ົ</w:t>
+      </w:r>
+      <w:r>
+        <w:rPr>
+          <w:rFonts w:ascii="Saysettha OT" w:hAnsi="Saysettha OT"/>
+          <w:cs/>
+          <w:lang w:bidi="lo-LA"/>
+        </w:rPr>
+        <w:t>ດໂຄງການຈ</w:t>
+      </w:r>
+      <w:r>
+        <w:rPr>
+          <w:rFonts w:ascii="Saysettha OT" w:hAnsi="Saysettha OT" w:hint="cs"/>
+          <w:cs/>
+          <w:lang w:bidi="lo-LA"/>
+        </w:rPr>
+        <w:t>ົ</w:t>
+      </w:r>
+      <w:r>
+        <w:rPr>
+          <w:rFonts w:ascii="Saysettha OT" w:hAnsi="Saysettha OT"/>
+          <w:cs/>
+          <w:lang w:bidi="lo-LA"/>
+        </w:rPr>
+        <w:t>ບຊັ</w:t>
+      </w:r>
+      <w:r>
+        <w:rPr>
+          <w:rFonts w:ascii="Saysettha OT" w:hAnsi="Saysettha OT" w:hint="cs"/>
+          <w:cs/>
+          <w:lang w:bidi="lo-LA"/>
+        </w:rPr>
+        <w:t>້</w:t>
+      </w:r>
+      <w:r>
+        <w:rPr>
+          <w:rFonts w:ascii="Saysettha OT" w:hAnsi="Saysettha OT"/>
+          <w:cs/>
+          <w:lang w:bidi="lo-LA"/>
+        </w:rPr>
+        <w:t>ນປະລ</w:t>
+      </w:r>
+      <w:r>
+        <w:rPr>
+          <w:rFonts w:ascii="Saysettha OT" w:hAnsi="Saysettha OT" w:hint="cs"/>
+          <w:cs/>
+          <w:lang w:bidi="lo-LA"/>
+        </w:rPr>
+        <w:t>ິ</w:t>
+      </w:r>
+      <w:r>
+        <w:rPr>
+          <w:rFonts w:ascii="Saysettha OT" w:hAnsi="Saysettha OT"/>
+          <w:cs/>
+          <w:lang w:bidi="lo-LA"/>
+        </w:rPr>
+        <w:t>ນຍາຕ</w:t>
+      </w:r>
+      <w:r>
+        <w:rPr>
+          <w:rFonts w:ascii="Saysettha OT" w:hAnsi="Saysettha OT" w:hint="cs"/>
+          <w:cs/>
+          <w:lang w:bidi="lo-LA"/>
+        </w:rPr>
+        <w:t>ີ</w:t>
+      </w:r>
+      <w:r>
+        <w:rPr>
+          <w:rFonts w:ascii="Saysettha OT" w:hAnsi="Saysettha OT"/>
+          <w:cs/>
+          <w:lang w:bidi="lo-LA"/>
+        </w:rPr>
+        <w:t>ສະບ</w:t>
+      </w:r>
+      <w:r>
+        <w:rPr>
+          <w:rFonts w:ascii="Saysettha OT" w:hAnsi="Saysettha OT" w:hint="cs"/>
+          <w:cs/>
+          <w:lang w:bidi="lo-LA"/>
+        </w:rPr>
+        <w:t>ັ</w:t>
+      </w:r>
+      <w:r>
+        <w:rPr>
+          <w:rFonts w:ascii="Saysettha OT" w:hAnsi="Saysettha OT"/>
+          <w:cs/>
+          <w:lang w:bidi="lo-LA"/>
+        </w:rPr>
+        <w:t>ບນີ້</w:t>
+      </w:r>
+      <w:r>
+        <w:rPr>
+          <w:rFonts w:ascii="Saysettha OT" w:hAnsi="Saysettha OT"/>
         </w:rPr>
         <w:t>.</w:t>
-      </w:r>
-      <w:r>
-        <w:rPr>
-          <w:rFonts w:ascii="Saysettha OT" w:hAnsi="Saysettha OT" w:hint="cs"/>
-          <w:color w:val="FF0000"/>
-          <w:highlight w:val="yellow"/>
-          <w:cs/>
-          <w:lang w:bidi="lo-LA"/>
-        </w:rPr>
-        <w:t>ປທ</w:t>
-      </w:r>
-      <w:r>
-        <w:rPr>
-          <w:rFonts w:ascii="Saysettha OT" w:hAnsi="Saysettha OT" w:hint="cs"/>
-          <w:cs/>
-          <w:lang w:bidi="lo-LA"/>
-        </w:rPr>
-        <w:t xml:space="preserve"> </w:t>
-      </w:r>
-      <w:r>
-        <w:rPr>
-          <w:rFonts w:ascii="Saysettha OT" w:hAnsi="Saysettha OT" w:hint="cs"/>
-          <w:cs/>
-          <w:lang w:val="en-GB" w:bidi="lo-LA"/>
-        </w:rPr>
-        <w:t xml:space="preserve">ແລະ </w:t>
-      </w:r>
-      <w:r>
-        <w:rPr>
-          <w:rFonts w:ascii="Saysettha OT" w:hAnsi="Saysettha OT" w:hint="cs"/>
-          <w:color w:val="FF0000"/>
-          <w:highlight w:val="yellow"/>
-          <w:cs/>
-          <w:lang w:bidi="lo-LA"/>
-        </w:rPr>
-        <w:t>ຊອ.</w:t>
-      </w:r>
-      <w:r>
-        <w:rPr>
-          <w:rFonts w:ascii="Saysettha OT" w:hAnsi="Saysettha OT" w:hint="cs"/>
-          <w:color w:val="FF0000"/>
-          <w:highlight w:val="yellow"/>
-          <w:cs/>
-          <w:lang w:bidi="lo-LA"/>
-        </w:rPr>
-        <w:t>ປທ</w:t>
-      </w:r>
-      <w:r>
-        <w:rPr>
-          <w:rFonts w:ascii="Saysettha OT" w:hAnsi="Saysettha OT" w:hint="cs"/>
-          <w:cs/>
-          <w:lang w:bidi="lo-LA"/>
-        </w:rPr>
-        <w:t xml:space="preserve"> </w:t>
-      </w:r>
-      <w:r>
-        <w:rPr>
-          <w:rFonts w:ascii="Saysettha OT" w:hAnsi="Saysettha OT" w:hint="cs"/>
-          <w:cs/>
-          <w:lang w:bidi="lo-LA"/>
-        </w:rPr>
-        <w:t>ທີ່ໃຫ້ຄຳປຶກສາ ແລະ ຊີ້ນຳ-ນຳພາພວກຂ້າພະເຈົ້າ ໃນການຂຽນບົດໂຄງການຈົບຊັ້ນຄັ້ງນີ້ຈົນໄດ້ຮັບຜົນ</w:t>
-      </w:r>
-      <w:r>
-        <w:rPr>
-          <w:rFonts w:ascii="Saysettha OT" w:hAnsi="Saysettha OT"/>
-          <w:lang w:bidi="lo-LA"/>
-        </w:rPr>
-        <w:t xml:space="preserve"> </w:t>
-      </w:r>
-      <w:r>
-        <w:rPr>
-          <w:rFonts w:ascii="Saysettha OT" w:hAnsi="Saysettha OT" w:hint="cs"/>
-          <w:cs/>
-          <w:lang w:bidi="lo-LA"/>
-        </w:rPr>
-        <w:t xml:space="preserve">ສຳເລັດລຸລ່ວງໄປດ້ວຍດີ ຂໍສະແດງຄວາມຂອບໃຈ ແລະ ຮູ້ບຸນຄຸນມາຍັງບັນດາອາຈານທຸກທ່ານຂອງພາກວິຊາວິທະຍາສາດຄອມພິວເຕີ ທີ່ໄດ້ທຸ່ມເທສະຕິປັນຍາສິດສອນທັງຄວາມຮູ້ວິຊາການ ແລະ ຄວາມຮູ້ດ້ານອື່ນໆອີກໃຫ້ແກ່ພວກຂ້າພະເຈົ້າຕະຫຼອດໄລຍະ </w:t>
-      </w:r>
-      <w:r>
-        <w:rPr>
-          <w:rFonts w:cs="Times New Roman"/>
-          <w:cs/>
-          <w:lang w:bidi="lo-LA"/>
-        </w:rPr>
-        <w:t>2</w:t>
-      </w:r>
-      <w:r>
-        <w:rPr>
-          <w:rFonts w:cs="DokChampa" w:hint="cs"/>
-          <w:cs/>
-          <w:lang w:bidi="lo-LA"/>
-        </w:rPr>
-        <w:t xml:space="preserve"> </w:t>
-      </w:r>
-      <w:r>
-        <w:rPr>
-          <w:rFonts w:ascii="Saysettha OT" w:hAnsi="Saysettha OT" w:hint="cs"/>
-          <w:cs/>
-          <w:lang w:bidi="lo-LA"/>
-        </w:rPr>
-        <w:t>ປີ.</w:t>
       </w:r>
     </w:p>
     <w:p>
@@ -266,7 +1050,14 @@
       <w:r>
         <w:rPr>
           <w:rFonts w:ascii="Saysettha OT" w:hAnsi="Saysettha OT" w:hint="cs"/>
-          <w:color w:val="FF0000"/>
+          <w:cs/>
+          <w:lang w:bidi="lo-LA"/>
+        </w:rPr>
+        <w:t>ບົດໂຄງການຈົບຊັ້ນນີ້</w:t>
+      </w:r>
+      <w:r>
+        <w:rPr>
+          <w:rFonts w:ascii="Saysettha OT" w:hAnsi="Saysettha OT" w:hint="cs"/>
           <w:cs/>
           <w:lang w:bidi="lo-LA"/>
         </w:rPr>
@@ -275,18 +1066,22 @@
       <w:r>
         <w:rPr>
           <w:rFonts w:ascii="Saysettha OT" w:hAnsi="Saysettha OT" w:hint="cs"/>
-          <w:color w:val="FF0000"/>
-          <w:highlight w:val="yellow"/>
-          <w:cs/>
-          <w:lang w:bidi="lo-LA"/>
-        </w:rPr>
-        <w:t>ຂໍສະແດງຄວາມຂອບໃຈມາຍັງຄະນະ</w:t>
-      </w:r>
-      <w:r>
-        <w:rPr>
-          <w:rFonts w:ascii="Saysettha OT" w:hAnsi="Saysettha OT" w:hint="cs"/>
-          <w:color w:val="FF0000"/>
-          <w:cs/>
+          <w:cs/>
+          <w:lang w:bidi="lo-LA"/>
+        </w:rPr>
+        <w:t>ໄດ້ສຳເລັດລຸລ່ວງລົງໄດ້</w:t>
+      </w:r>
+      <w:r>
+        <w:rPr>
+          <w:rFonts w:ascii="Saysettha OT" w:hAnsi="Saysettha OT" w:hint="cs"/>
+          <w:cs/>
+          <w:lang w:bidi="lo-LA"/>
+        </w:rPr>
+        <w:t xml:space="preserve"> ເພາະວ່າໄດ້ຮັບຄຳປຶກສາ ແລະ ຄວາມຊ່ວຍ</w:t>
+      </w:r>
+      <w:r>
+        <w:rPr>
+          <w:rFonts w:ascii="Saysettha OT" w:hAnsi="Saysettha OT"/>
           <w:lang w:bidi="lo-LA"/>
         </w:rPr>
         <w:t xml:space="preserve"> </w:t>
@@ -297,7 +1092,149 @@
           <w:cs/>
           <w:lang w:bidi="lo-LA"/>
         </w:rPr>
-        <w:t>ທີ່ໄດ້ໃຫ້ການຮ່ວມມື ແລະ ອຳນວຍຄວາມສະດວກໃນການສະໜອງຂໍ້ມູນອັນເປັນປະໂຫຍດແກ່ການຂຽນບົດໂຄງການຈົບຊັ້ນໃນຄັ້ງນີ້.</w:t>
+        <w:t>ເຫຼືອຈາກບຸກຄົນຫຼາຍທ່ານ ພິເສດພວກຂ້າພະເຈົ້າ ຂໍຖືໂອກາດນີ້ສະແດງຄວາມຂອບໃຈ ແລະ ຮູ້ບຸນຄຸນຢ່າງສຸດຊ</w:t>
+      </w:r>
+      <w:r>
+        <w:rPr>
+          <w:rFonts w:ascii="Saysettha OT" w:hAnsi="Saysettha OT" w:hint="cs"/>
+          <w:cs/>
+          <w:lang w:bidi="lo-LA"/>
+        </w:rPr>
+        <w:t>ຶ້</w:t>
+      </w:r>
+      <w:r>
+        <w:rPr>
+          <w:rFonts w:ascii="Saysettha OT" w:hAnsi="Saysettha OT" w:hint="cs"/>
+          <w:cs/>
+          <w:lang w:bidi="lo-LA"/>
+        </w:rPr>
+        <w:t>ງມາຍັງອາຈານທີ່ປຶກສາ</w:t>
+      </w:r>
+      <w:r>
+        <w:rPr>
+          <w:rFonts w:ascii="Saysettha OT" w:hAnsi="Saysettha OT"/>
+          <w:lang w:bidi="lo-LA"/>
+        </w:rPr>
+        <w:t xml:space="preserve"> </w:t>
+      </w:r>
+      <w:r>
+        <w:rPr>
+          <w:rFonts w:ascii="Saysettha OT" w:hAnsi="Saysettha OT" w:hint="cs"/>
+          <w:cs/>
+          <w:lang w:bidi="lo-LA"/>
+        </w:rPr>
+        <w:t>ອຈ</w:t>
+      </w:r>
+      <w:r>
+        <w:rPr>
+          <w:rFonts w:ascii="Saysettha OT" w:hAnsi="Saysettha OT" w:hint="cs"/>
+          <w:cs/>
+        </w:rPr>
+        <w:t>.</w:t>
+      </w:r>
+      <w:r>
+        <w:rPr>
+          <w:rFonts w:ascii="Saysettha OT" w:hAnsi="Saysettha OT" w:hint="cs"/>
+          <w:cs/>
+          <w:lang w:bidi="lo-LA"/>
+        </w:rPr>
+        <w:t>ປທ</w:t>
+      </w:r>
+      <w:r>
+        <w:rPr>
+          <w:rFonts w:ascii="Saysettha OT" w:hAnsi="Saysettha OT" w:hint="cs"/>
+          <w:cs/>
+          <w:lang w:bidi="lo-LA"/>
+        </w:rPr>
+        <w:t xml:space="preserve"> ມູນພິນ ພອນປັນຍາ</w:t>
+      </w:r>
+      <w:r>
+        <w:rPr>
+          <w:rFonts w:ascii="Saysettha OT" w:hAnsi="Saysettha OT" w:hint="cs"/>
+          <w:cs/>
+          <w:lang w:bidi="lo-LA"/>
+        </w:rPr>
+        <w:t xml:space="preserve"> </w:t>
+      </w:r>
+      <w:r>
+        <w:rPr>
+          <w:rFonts w:ascii="Saysettha OT" w:hAnsi="Saysettha OT" w:hint="cs"/>
+          <w:cs/>
+          <w:lang w:val="en-GB" w:bidi="lo-LA"/>
+        </w:rPr>
+        <w:t xml:space="preserve">ແລະ </w:t>
+      </w:r>
+      <w:r>
+        <w:rPr>
+          <w:rFonts w:ascii="Saysettha OT" w:hAnsi="Saysettha OT" w:hint="cs"/>
+          <w:cs/>
+          <w:lang w:bidi="lo-LA"/>
+        </w:rPr>
+        <w:t>ຊອ.ປທ</w:t>
+      </w:r>
+      <w:r>
+        <w:rPr>
+          <w:rFonts w:ascii="Saysettha OT" w:hAnsi="Saysettha OT" w:hint="cs"/>
+          <w:cs/>
+          <w:lang w:bidi="lo-LA"/>
+        </w:rPr>
+        <w:t xml:space="preserve"> </w:t>
+      </w:r>
+      <w:r>
+        <w:rPr>
+          <w:rFonts w:ascii="Saysettha OT" w:hAnsi="Saysettha OT" w:hint="cs"/>
+          <w:cs/>
+          <w:lang w:bidi="lo-LA"/>
+        </w:rPr>
+        <w:t xml:space="preserve">ອໍລະດີ ຄຳມະນີວົງ </w:t>
+      </w:r>
+      <w:r>
+        <w:rPr>
+          <w:rFonts w:ascii="Saysettha OT" w:hAnsi="Saysettha OT" w:hint="cs"/>
+          <w:cs/>
+          <w:lang w:bidi="lo-LA"/>
+        </w:rPr>
+        <w:t>ທີ່ໃຫ້ຄຳປຶກສາ ແລະ ຊີ້ນຳ-ນຳພາ</w:t>
+      </w:r>
+      <w:r>
+        <w:rPr>
+          <w:rFonts w:ascii="Saysettha OT" w:hAnsi="Saysettha OT" w:hint="cs"/>
+          <w:cs/>
+          <w:lang w:bidi="lo-LA"/>
+        </w:rPr>
+        <w:t xml:space="preserve"> </w:t>
+      </w:r>
+      <w:r>
+        <w:rPr>
+          <w:rFonts w:ascii="Saysettha OT" w:hAnsi="Saysettha OT" w:hint="cs"/>
+          <w:cs/>
+          <w:lang w:bidi="lo-LA"/>
+        </w:rPr>
+        <w:t xml:space="preserve">ພວກຂ້າພະເຈົ້າ ໃນການຂຽນບົດໂຄງການຈົບຊັ້ນຄັ້ງນີ້ຈົນໄດ້ຮັບຜົນສຳເລັດລຸລ່ວງໄປດ້ວຍດີ ຂໍສະແດງຄວາມຂອບໃຈ ແລະ ຮູ້ບຸນຄຸນມາຍັງບັນດາອາຈານທຸກທ່ານຂອງພາກວິຊາວິທະຍາສາດຄອມພິວເຕີ ທີ່ໄດ້ທຸ່ມເທສະຕິປັນຍາສິດສອນທັງຄວາມຮູ້ວິຊາການ ແລະ ຄວາມຮູ້ດ້ານອື່ນໆອີກໃຫ້ແກ່ພວກຂ້າພະເຈົ້າຕະຫຼອດໄລຍະ </w:t>
+      </w:r>
+      <w:r>
+        <w:rPr>
+          <w:rFonts w:cs="Times New Roman"/>
+          <w:cs/>
+          <w:lang w:bidi="lo-LA"/>
+        </w:rPr>
+        <w:t>2</w:t>
+      </w:r>
+      <w:r>
+        <w:rPr>
+          <w:rFonts w:cs="DokChampa" w:hint="cs"/>
+          <w:cs/>
+          <w:lang w:bidi="lo-LA"/>
+        </w:rPr>
+        <w:t xml:space="preserve"> </w:t>
+      </w:r>
+      <w:r>
+        <w:rPr>
+          <w:rFonts w:ascii="Saysettha OT" w:hAnsi="Saysettha OT" w:hint="cs"/>
+          <w:cs/>
+          <w:lang w:bidi="lo-LA"/>
+        </w:rPr>
+        <w:t>ປີ.</w:t>
       </w:r>
     </w:p>
     <w:p>
@@ -320,13 +1257,495 @@
       </w:r>
     </w:p>
     <w:p>
-      <w:r>
-        <w:rPr>
-          <w:rFonts w:ascii="Saysettha OT" w:hAnsi="Saysettha OT" w:hint="cs"/>
-          <w:cs/>
-          <w:lang w:bidi="lo-LA"/>
-        </w:rPr>
-        <w:t>ສຸດທ້າຍນີ້ ພວກຂ້າພະເຈົ້າຂໍສະແດງຄວາມຮູ້ບຸນຄຸນຢ່າງໃຫ່ຍຫຼວງມາຍັງຄອບຄົວ ແລະ ການຈັດຕັ້ງ ຂອງພວກຂ້າພະເຈົ້າ ທີ່ໄດ້ໃຫ້ການສົ່ງເສີມຊ່ວຍເຫຼືອໃຫ້ພວກຂ້າພະເຈົ້າໄດ້ມີໂອກາດສຶກສາຮ່ຳຮຽນຕາມຄວາມໄຝ່ຝັນ, ມອບທັງຄວາມຮັກ, ຄວາມອົບອຸ່ນ, ກຳລັງໃຈ ແລະ ເວລາອັນເຕັມທີ່ນັບບໍ່ຖ້ວນ ໃຫ້ພວກຂ້າພະເຈົ້າໄດ້ສຶກສາຮ່ຳຮຽນຈົນສຳເລັດ.</w:t>
+      <w:pPr>
+        <w:pStyle w:val="NoSpacing"/>
+        <w:ind w:firstLine="567"/>
+        <w:jc w:val="thaiDistribute"/>
+        <w:rPr>
+          <w:rFonts w:ascii="Saysettha OT" w:hAnsi="Saysettha OT"/>
+          <w:lang w:bidi="lo-LA"/>
+        </w:rPr>
+      </w:pPr>
+      <w:r>
+        <w:rPr>
+          <w:rFonts w:ascii="Saysettha OT" w:hAnsi="Saysettha OT"/>
+          <w:cs/>
+          <w:lang w:bidi="lo-LA"/>
+        </w:rPr>
+        <w:t>ຂ</w:t>
+      </w:r>
+      <w:r>
+        <w:rPr>
+          <w:rFonts w:ascii="Saysettha OT" w:hAnsi="Saysettha OT" w:hint="cs"/>
+          <w:cs/>
+          <w:lang w:bidi="lo-LA"/>
+        </w:rPr>
+        <w:t>ໍ</w:t>
+      </w:r>
+      <w:r>
+        <w:rPr>
+          <w:rFonts w:ascii="Saysettha OT" w:hAnsi="Saysettha OT"/>
+          <w:cs/>
+          <w:lang w:bidi="lo-LA"/>
+        </w:rPr>
+        <w:t>ຂອບໃຈ</w:t>
+      </w:r>
+      <w:r>
+        <w:rPr>
+          <w:rFonts w:ascii="Saysettha OT" w:hAnsi="Saysettha OT" w:hint="cs"/>
+          <w:cs/>
+          <w:lang w:bidi="lo-LA"/>
+        </w:rPr>
+        <w:t xml:space="preserve"> </w:t>
+      </w:r>
+      <w:r>
+        <w:rPr>
+          <w:rFonts w:ascii="Saysettha OT" w:hAnsi="Saysettha OT"/>
+          <w:cs/>
+          <w:lang w:bidi="lo-LA"/>
+        </w:rPr>
+        <w:t>ທາງສະຖານ</w:t>
+      </w:r>
+      <w:r>
+        <w:rPr>
+          <w:rFonts w:ascii="Saysettha OT" w:hAnsi="Saysettha OT" w:hint="cs"/>
+          <w:cs/>
+          <w:lang w:bidi="lo-LA"/>
+        </w:rPr>
+        <w:t>ນີຂົ</w:t>
+      </w:r>
+      <w:r>
+        <w:rPr>
+          <w:rFonts w:ascii="Saysettha OT" w:hAnsi="Saysettha OT"/>
+          <w:cs/>
+          <w:lang w:bidi="lo-LA"/>
+        </w:rPr>
+        <w:t>ນສົ່ງໂດຍສານສາຍໃຕ</w:t>
+      </w:r>
+      <w:r>
+        <w:rPr>
+          <w:rFonts w:ascii="Saysettha OT" w:hAnsi="Saysettha OT" w:hint="cs"/>
+          <w:cs/>
+          <w:lang w:bidi="lo-LA"/>
+        </w:rPr>
+        <w:t xml:space="preserve">້ </w:t>
+      </w:r>
+      <w:r>
+        <w:rPr>
+          <w:rFonts w:ascii="Saysettha OT" w:hAnsi="Saysettha OT"/>
+          <w:cs/>
+          <w:lang w:bidi="lo-LA"/>
+        </w:rPr>
+        <w:t>ທີ່ໃຫຄວາມຮ</w:t>
+      </w:r>
+      <w:r>
+        <w:rPr>
+          <w:rFonts w:ascii="Saysettha OT" w:hAnsi="Saysettha OT" w:hint="cs"/>
+          <w:cs/>
+          <w:lang w:bidi="lo-LA"/>
+        </w:rPr>
+        <w:t>່</w:t>
+      </w:r>
+      <w:r>
+        <w:rPr>
+          <w:rFonts w:ascii="Saysettha OT" w:hAnsi="Saysettha OT"/>
+          <w:cs/>
+          <w:lang w:bidi="lo-LA"/>
+        </w:rPr>
+        <w:t>ວມມ</w:t>
+      </w:r>
+      <w:r>
+        <w:rPr>
+          <w:rFonts w:ascii="Saysettha OT" w:hAnsi="Saysettha OT" w:hint="cs"/>
+          <w:cs/>
+          <w:lang w:bidi="lo-LA"/>
+        </w:rPr>
+        <w:t>ື</w:t>
+      </w:r>
+      <w:r>
+        <w:rPr>
+          <w:rFonts w:ascii="Saysettha OT" w:hAnsi="Saysettha OT"/>
+          <w:cs/>
+          <w:lang w:bidi="lo-LA"/>
+        </w:rPr>
+        <w:t>ຊ</w:t>
+      </w:r>
+      <w:r>
+        <w:rPr>
+          <w:rFonts w:ascii="Saysettha OT" w:hAnsi="Saysettha OT" w:hint="cs"/>
+          <w:cs/>
+          <w:lang w:bidi="lo-LA"/>
+        </w:rPr>
+        <w:t>່</w:t>
+      </w:r>
+      <w:r>
+        <w:rPr>
+          <w:rFonts w:ascii="Saysettha OT" w:hAnsi="Saysettha OT"/>
+          <w:cs/>
+          <w:lang w:bidi="lo-LA"/>
+        </w:rPr>
+        <w:t>ວຍເຫ</w:t>
+      </w:r>
+      <w:r>
+        <w:rPr>
+          <w:rFonts w:ascii="Saysettha OT" w:hAnsi="Saysettha OT" w:hint="cs"/>
+          <w:cs/>
+          <w:lang w:bidi="lo-LA"/>
+        </w:rPr>
+        <w:t>ຼື</w:t>
+      </w:r>
+      <w:r>
+        <w:rPr>
+          <w:rFonts w:ascii="Saysettha OT" w:hAnsi="Saysettha OT"/>
+          <w:cs/>
+          <w:lang w:bidi="lo-LA"/>
+        </w:rPr>
+        <w:t>ອໃນການເກ</w:t>
+      </w:r>
+      <w:r>
+        <w:rPr>
+          <w:rFonts w:ascii="Saysettha OT" w:hAnsi="Saysettha OT" w:hint="cs"/>
+          <w:cs/>
+          <w:lang w:bidi="lo-LA"/>
+        </w:rPr>
+        <w:t>ັ</w:t>
+      </w:r>
+      <w:r>
+        <w:rPr>
+          <w:rFonts w:ascii="Saysettha OT" w:hAnsi="Saysettha OT"/>
+          <w:cs/>
+          <w:lang w:bidi="lo-LA"/>
+        </w:rPr>
+        <w:t>ບກ</w:t>
+      </w:r>
+      <w:r>
+        <w:rPr>
+          <w:rFonts w:ascii="Saysettha OT" w:hAnsi="Saysettha OT" w:hint="cs"/>
+          <w:cs/>
+          <w:lang w:bidi="lo-LA"/>
+        </w:rPr>
+        <w:t>ໍ</w:t>
+      </w:r>
+      <w:r>
+        <w:rPr>
+          <w:rFonts w:ascii="Saysettha OT" w:hAnsi="Saysettha OT"/>
+          <w:cs/>
+          <w:lang w:bidi="lo-LA"/>
+        </w:rPr>
+        <w:t>າຂ</w:t>
+      </w:r>
+      <w:r>
+        <w:rPr>
+          <w:rFonts w:ascii="Saysettha OT" w:hAnsi="Saysettha OT" w:hint="cs"/>
+          <w:cs/>
+          <w:lang w:bidi="lo-LA"/>
+        </w:rPr>
+        <w:t>ໍ້</w:t>
+      </w:r>
+      <w:r>
+        <w:rPr>
+          <w:rFonts w:ascii="Saysettha OT" w:hAnsi="Saysettha OT"/>
+          <w:cs/>
+          <w:lang w:bidi="lo-LA"/>
+        </w:rPr>
+        <w:t>ມ</w:t>
+      </w:r>
+      <w:r>
+        <w:rPr>
+          <w:rFonts w:ascii="Saysettha OT" w:hAnsi="Saysettha OT" w:hint="cs"/>
+          <w:cs/>
+          <w:lang w:bidi="lo-LA"/>
+        </w:rPr>
+        <w:t>ູ</w:t>
+      </w:r>
+      <w:r>
+        <w:rPr>
+          <w:rFonts w:ascii="Saysettha OT" w:hAnsi="Saysettha OT"/>
+          <w:cs/>
+          <w:lang w:bidi="lo-LA"/>
+        </w:rPr>
+        <w:t>ນ</w:t>
+      </w:r>
+      <w:r>
+        <w:rPr>
+          <w:rFonts w:ascii="Saysettha OT" w:hAnsi="Saysettha OT"/>
+        </w:rPr>
+        <w:t xml:space="preserve">, </w:t>
+      </w:r>
+      <w:r>
+        <w:rPr>
+          <w:rFonts w:ascii="Saysettha OT" w:hAnsi="Saysettha OT"/>
+          <w:cs/>
+          <w:lang w:bidi="lo-LA"/>
+        </w:rPr>
+        <w:t>ສະໜອງຂ</w:t>
+      </w:r>
+      <w:r>
+        <w:rPr>
+          <w:rFonts w:ascii="Saysettha OT" w:hAnsi="Saysettha OT" w:hint="cs"/>
+          <w:cs/>
+          <w:lang w:bidi="lo-LA"/>
+        </w:rPr>
+        <w:t>ໍ້</w:t>
+      </w:r>
+      <w:r>
+        <w:rPr>
+          <w:rFonts w:ascii="Saysettha OT" w:hAnsi="Saysettha OT"/>
+          <w:cs/>
+          <w:lang w:bidi="lo-LA"/>
+        </w:rPr>
+        <w:t>ມ</w:t>
+      </w:r>
+      <w:r>
+        <w:rPr>
+          <w:rFonts w:ascii="Saysettha OT" w:hAnsi="Saysettha OT" w:hint="cs"/>
+          <w:cs/>
+          <w:lang w:bidi="lo-LA"/>
+        </w:rPr>
+        <w:t>ູ</w:t>
+      </w:r>
+      <w:r>
+        <w:rPr>
+          <w:rFonts w:ascii="Saysettha OT" w:hAnsi="Saysettha OT"/>
+          <w:cs/>
+          <w:lang w:bidi="lo-LA"/>
+        </w:rPr>
+        <w:t>ນ ແລະ ອ</w:t>
+      </w:r>
+      <w:r>
+        <w:rPr>
+          <w:rFonts w:ascii="Saysettha OT" w:hAnsi="Saysettha OT" w:hint="cs"/>
+          <w:cs/>
+          <w:lang w:bidi="lo-LA"/>
+        </w:rPr>
+        <w:t>ໍ</w:t>
+      </w:r>
+      <w:r>
+        <w:rPr>
+          <w:rFonts w:ascii="Saysettha OT" w:hAnsi="Saysettha OT"/>
+          <w:cs/>
+          <w:lang w:bidi="lo-LA"/>
+        </w:rPr>
+        <w:t>ານວຍຄວາມສະດວກໃນການລົງເອົາຂ</w:t>
+      </w:r>
+      <w:r>
+        <w:rPr>
+          <w:rFonts w:ascii="Saysettha OT" w:hAnsi="Saysettha OT" w:hint="cs"/>
+          <w:cs/>
+          <w:lang w:bidi="lo-LA"/>
+        </w:rPr>
+        <w:t>ໍ້</w:t>
+      </w:r>
+      <w:r>
+        <w:rPr>
+          <w:rFonts w:ascii="Saysettha OT" w:hAnsi="Saysettha OT"/>
+          <w:cs/>
+          <w:lang w:bidi="lo-LA"/>
+        </w:rPr>
+        <w:t>ມູນ ພ</w:t>
+      </w:r>
+      <w:r>
+        <w:rPr>
+          <w:rFonts w:ascii="Saysettha OT" w:hAnsi="Saysettha OT" w:hint="cs"/>
+          <w:cs/>
+          <w:lang w:bidi="lo-LA"/>
+        </w:rPr>
+        <w:t>້</w:t>
+      </w:r>
+      <w:r>
+        <w:rPr>
+          <w:rFonts w:ascii="Saysettha OT" w:hAnsi="Saysettha OT"/>
+          <w:cs/>
+          <w:lang w:bidi="lo-LA"/>
+        </w:rPr>
+        <w:t>ອມທ</w:t>
+      </w:r>
+      <w:r>
+        <w:rPr>
+          <w:rFonts w:ascii="Saysettha OT" w:hAnsi="Saysettha OT" w:hint="cs"/>
+          <w:cs/>
+          <w:lang w:bidi="lo-LA"/>
+        </w:rPr>
+        <w:t>ັ</w:t>
+      </w:r>
+      <w:r>
+        <w:rPr>
+          <w:rFonts w:ascii="Saysettha OT" w:hAnsi="Saysettha OT"/>
+          <w:cs/>
+          <w:lang w:bidi="lo-LA"/>
+        </w:rPr>
+        <w:t>ງລາຍລະອຽດຕ</w:t>
+      </w:r>
+      <w:r>
+        <w:rPr>
+          <w:rFonts w:ascii="Saysettha OT" w:hAnsi="Saysettha OT" w:hint="cs"/>
+          <w:cs/>
+          <w:lang w:bidi="lo-LA"/>
+        </w:rPr>
+        <w:t>່</w:t>
+      </w:r>
+      <w:r>
+        <w:rPr>
+          <w:rFonts w:ascii="Saysettha OT" w:hAnsi="Saysettha OT"/>
+          <w:cs/>
+          <w:lang w:bidi="lo-LA"/>
+        </w:rPr>
+        <w:t>າງໆທີ</w:t>
+      </w:r>
+      <w:r>
+        <w:rPr>
+          <w:rFonts w:ascii="Saysettha OT" w:hAnsi="Saysettha OT" w:hint="cs"/>
+          <w:cs/>
+          <w:lang w:bidi="lo-LA"/>
+        </w:rPr>
+        <w:t>່</w:t>
+      </w:r>
+      <w:r>
+        <w:rPr>
+          <w:rFonts w:ascii="Saysettha OT" w:hAnsi="Saysettha OT"/>
+          <w:cs/>
+          <w:lang w:bidi="lo-LA"/>
+        </w:rPr>
+        <w:t>ເປັນ</w:t>
+      </w:r>
+      <w:r>
+        <w:rPr>
+          <w:rFonts w:ascii="Saysettha OT" w:hAnsi="Saysettha OT"/>
+        </w:rPr>
+        <w:t xml:space="preserve"> </w:t>
+      </w:r>
+      <w:r>
+        <w:rPr>
+          <w:rFonts w:ascii="Saysettha OT" w:hAnsi="Saysettha OT"/>
+          <w:cs/>
+          <w:lang w:bidi="lo-LA"/>
+        </w:rPr>
+        <w:t>ປະໂຫຍດແກ</w:t>
+      </w:r>
+      <w:r>
+        <w:rPr>
+          <w:rFonts w:ascii="Saysettha OT" w:hAnsi="Saysettha OT" w:hint="cs"/>
+          <w:cs/>
+          <w:lang w:bidi="lo-LA"/>
+        </w:rPr>
+        <w:t>່</w:t>
+      </w:r>
+      <w:r>
+        <w:rPr>
+          <w:rFonts w:ascii="Saysettha OT" w:hAnsi="Saysettha OT"/>
+          <w:cs/>
+          <w:lang w:bidi="lo-LA"/>
+        </w:rPr>
+        <w:t>ການຂຽນບ</w:t>
+      </w:r>
+      <w:r>
+        <w:rPr>
+          <w:rFonts w:ascii="Saysettha OT" w:hAnsi="Saysettha OT" w:hint="cs"/>
+          <w:cs/>
+          <w:lang w:bidi="lo-LA"/>
+        </w:rPr>
+        <w:t>ົ</w:t>
+      </w:r>
+      <w:r>
+        <w:rPr>
+          <w:rFonts w:ascii="Saysettha OT" w:hAnsi="Saysettha OT"/>
+          <w:cs/>
+          <w:lang w:bidi="lo-LA"/>
+        </w:rPr>
+        <w:t>ດຈ</w:t>
+      </w:r>
+      <w:r>
+        <w:rPr>
+          <w:rFonts w:ascii="Saysettha OT" w:hAnsi="Saysettha OT" w:hint="cs"/>
+          <w:cs/>
+          <w:lang w:bidi="lo-LA"/>
+        </w:rPr>
+        <w:t>ົ</w:t>
+      </w:r>
+      <w:r>
+        <w:rPr>
+          <w:rFonts w:ascii="Saysettha OT" w:hAnsi="Saysettha OT"/>
+          <w:cs/>
+          <w:lang w:bidi="lo-LA"/>
+        </w:rPr>
+        <w:t>ບຊັ</w:t>
+      </w:r>
+      <w:r>
+        <w:rPr>
+          <w:rFonts w:ascii="Saysettha OT" w:hAnsi="Saysettha OT" w:hint="cs"/>
+          <w:cs/>
+          <w:lang w:bidi="lo-LA"/>
+        </w:rPr>
+        <w:t>້</w:t>
+      </w:r>
+      <w:r>
+        <w:rPr>
+          <w:rFonts w:ascii="Saysettha OT" w:hAnsi="Saysettha OT"/>
+          <w:cs/>
+          <w:lang w:bidi="lo-LA"/>
+        </w:rPr>
+        <w:t>ນຂອງພວກຂ</w:t>
+      </w:r>
+      <w:r>
+        <w:rPr>
+          <w:rFonts w:ascii="Saysettha OT" w:hAnsi="Saysettha OT" w:hint="cs"/>
+          <w:cs/>
+          <w:lang w:bidi="lo-LA"/>
+        </w:rPr>
+        <w:t>້າ</w:t>
+      </w:r>
+      <w:r>
+        <w:rPr>
+          <w:rFonts w:ascii="Saysettha OT" w:hAnsi="Saysettha OT"/>
+          <w:cs/>
+          <w:lang w:bidi="lo-LA"/>
+        </w:rPr>
+        <w:t>ພະເຈົ້າ.</w:t>
+      </w:r>
+    </w:p>
+    <w:p>
+      <w:pPr>
+        <w:ind w:firstLine="567"/>
+      </w:pPr>
+      <w:r>
+        <w:rPr>
+          <w:rFonts w:ascii="Saysettha OT" w:hAnsi="Saysettha OT" w:hint="cs"/>
+          <w:cs/>
+          <w:lang w:bidi="lo-LA"/>
+        </w:rPr>
+        <w:t>ສຸດທ້າຍນີ້ ພວກຂ້າພະເຈົ້າຂໍສະແດງຄວາມຮູ້ບຸນຄຸນຢ່າງໃຫ່ຍຫຼວງ</w:t>
+      </w:r>
+      <w:r>
+        <w:rPr>
+          <w:rFonts w:ascii="Saysettha OT" w:hAnsi="Saysettha OT" w:hint="cs"/>
+          <w:cs/>
+          <w:lang w:bidi="lo-LA"/>
+        </w:rPr>
+        <w:t xml:space="preserve"> </w:t>
+      </w:r>
+      <w:r>
+        <w:rPr>
+          <w:rFonts w:ascii="Saysettha OT" w:hAnsi="Saysettha OT" w:hint="cs"/>
+          <w:cs/>
+          <w:lang w:bidi="lo-LA"/>
+        </w:rPr>
+        <w:t>ມາຍັງຄອບຄົວ ແລະ ການຈັດຕັ້ງ</w:t>
+      </w:r>
+      <w:r>
+        <w:rPr>
+          <w:rFonts w:ascii="Saysettha OT" w:hAnsi="Saysettha OT" w:hint="cs"/>
+          <w:cs/>
+          <w:lang w:bidi="lo-LA"/>
+        </w:rPr>
+        <w:t xml:space="preserve"> </w:t>
+      </w:r>
+      <w:r>
+        <w:rPr>
+          <w:rFonts w:ascii="Saysettha OT" w:hAnsi="Saysettha OT" w:hint="cs"/>
+          <w:cs/>
+          <w:lang w:bidi="lo-LA"/>
+        </w:rPr>
+        <w:t>ຂອງພວກຂ້າພະເຈົ້າ ທີ່ໄດ້ໃຫ້ການສົ່ງເສີມຊ່ວຍເຫຼືອໃຫ້ພວກຂ້າພະເຈົ້າໄດ້ມີໂອກາດສຶກສາຮ່ຳຮຽນຕາມຄວາມໄຝ່ຝັນ, ມອບທັງຄວາມຮັກ, ຄວາມອົບອຸ່ນ, ກຳລັງໃຈ ແລະ ເວລາອັນເຕັມທີ່ນັບບໍ່ຖ້ວນ ໃຫ້ພວກຂ້າພະເຈົ້າໄດ້ສຶກສາຮ່ຳຮຽນຈົນສຳເລັດ.</w:t>
       </w:r>
     </w:p>
     <w:sectPr>
